--- a/PROYECTO/Definicion del tema/Definicion.del.tema.docx
+++ b/PROYECTO/Definicion del tema/Definicion.del.tema.docx
@@ -8,7 +8,7 @@
           <w:noProof/>
         </w:rPr>
         <w:drawing>
-          <wp:anchor distT="0" distB="0" distL="114300" distR="114300" simplePos="0" relativeHeight="251664384" behindDoc="1" locked="0" layoutInCell="1" allowOverlap="1" wp14:anchorId="4765FCF2" wp14:editId="2EA59FB7">
+          <wp:anchor distT="0" distB="0" distL="114300" distR="114300" simplePos="0" relativeHeight="251664384" behindDoc="1" locked="0" layoutInCell="1" allowOverlap="1" wp14:anchorId="72CFC458" wp14:editId="27AC5B8E">
             <wp:simplePos x="0" y="0"/>
             <wp:positionH relativeFrom="page">
               <wp:align>left</wp:align>
@@ -80,7 +80,7 @@
           <w:lang w:val="es-419"/>
         </w:rPr>
         <w:drawing>
-          <wp:anchor distT="0" distB="0" distL="114300" distR="114300" simplePos="0" relativeHeight="251665408" behindDoc="0" locked="0" layoutInCell="1" allowOverlap="1" wp14:anchorId="22ECF41E" wp14:editId="775DE50F">
+          <wp:anchor distT="0" distB="0" distL="114300" distR="114300" simplePos="0" relativeHeight="251665408" behindDoc="0" locked="0" layoutInCell="1" allowOverlap="1" wp14:anchorId="1A412C88" wp14:editId="51561DFE">
             <wp:simplePos x="0" y="0"/>
             <wp:positionH relativeFrom="column">
               <wp:posOffset>5103218</wp:posOffset>
@@ -142,7 +142,7 @@
         <mc:AlternateContent>
           <mc:Choice Requires="wps">
             <w:drawing>
-              <wp:anchor distT="0" distB="0" distL="114300" distR="114300" simplePos="0" relativeHeight="251663360" behindDoc="0" locked="0" layoutInCell="1" allowOverlap="1" wp14:anchorId="68295932" wp14:editId="154FD0F9">
+              <wp:anchor distT="0" distB="0" distL="114300" distR="114300" simplePos="0" relativeHeight="251663360" behindDoc="0" locked="0" layoutInCell="1" allowOverlap="1" wp14:anchorId="6FC98924" wp14:editId="219F0B30">
                 <wp:simplePos x="0" y="0"/>
                 <wp:positionH relativeFrom="column">
                   <wp:posOffset>-725029</wp:posOffset>
@@ -234,7 +234,7 @@
         <mc:AlternateContent>
           <mc:Choice Requires="wps">
             <w:drawing>
-              <wp:anchor distT="0" distB="0" distL="114300" distR="114300" simplePos="0" relativeHeight="251661312" behindDoc="0" locked="0" layoutInCell="1" allowOverlap="1" wp14:anchorId="321092F6" wp14:editId="40E2AB2D">
+              <wp:anchor distT="0" distB="0" distL="114300" distR="114300" simplePos="0" relativeHeight="251661312" behindDoc="0" locked="0" layoutInCell="1" allowOverlap="1" wp14:anchorId="6D7CF37F" wp14:editId="6D963EC7">
                 <wp:simplePos x="0" y="0"/>
                 <wp:positionH relativeFrom="column">
                   <wp:posOffset>-245745</wp:posOffset>
@@ -302,6 +302,7 @@
                               <w:dataBinding w:prefixMappings="xmlns:ns0='http://purl.org/dc/elements/1.1/' xmlns:ns1='http://schemas.openxmlformats.org/package/2006/metadata/core-properties' " w:xpath="/ns1:coreProperties[1]/ns0:subject[1]" w:storeItemID="{6C3C8BC8-F283-45AE-878A-BAB7291924A1}"/>
                               <w:text/>
                             </w:sdtPr>
+                            <w:sdtEndPr/>
                             <w:sdtContent>
                               <w:p>
                                 <w:pPr>
@@ -342,7 +343,7 @@
           </mc:Choice>
           <mc:Fallback>
             <w:pict>
-              <v:shapetype w14:anchorId="321092F6" id="_x0000_t202" coordsize="21600,21600" o:spt="202" path="m,l,21600r21600,l21600,xe">
+              <v:shapetype w14:anchorId="6D7CF37F" id="_x0000_t202" coordsize="21600,21600" o:spt="202" path="m,l,21600r21600,l21600,xe">
                 <v:stroke joinstyle="miter"/>
                 <v:path gradientshapeok="t" o:connecttype="rect"/>
               </v:shapetype>
@@ -362,6 +363,7 @@
                         <w:dataBinding w:prefixMappings="xmlns:ns0='http://purl.org/dc/elements/1.1/' xmlns:ns1='http://schemas.openxmlformats.org/package/2006/metadata/core-properties' " w:xpath="/ns1:coreProperties[1]/ns0:subject[1]" w:storeItemID="{6C3C8BC8-F283-45AE-878A-BAB7291924A1}"/>
                         <w:text/>
                       </w:sdtPr>
+                      <w:sdtEndPr/>
                       <w:sdtContent>
                         <w:p>
                           <w:pPr>
@@ -398,7 +400,7 @@
         <mc:AlternateContent>
           <mc:Choice Requires="wps">
             <w:drawing>
-              <wp:anchor distT="0" distB="0" distL="114300" distR="114300" simplePos="0" relativeHeight="251659264" behindDoc="0" locked="0" layoutInCell="1" allowOverlap="1" wp14:anchorId="52CDC5F2" wp14:editId="3B2FC4A2">
+              <wp:anchor distT="0" distB="0" distL="114300" distR="114300" simplePos="0" relativeHeight="251659264" behindDoc="0" locked="0" layoutInCell="1" allowOverlap="1" wp14:anchorId="37F34B02" wp14:editId="0B91692A">
                 <wp:simplePos x="0" y="0"/>
                 <wp:positionH relativeFrom="column">
                   <wp:posOffset>-531495</wp:posOffset>
@@ -495,7 +497,7 @@
           </mc:Choice>
           <mc:Fallback>
             <w:pict>
-              <v:shape w14:anchorId="52CDC5F2" id="Text Box 2" o:spid="_x0000_s1027" type="#_x0000_t202" style="position:absolute;margin-left:-41.85pt;margin-top:-10.5pt;width:573pt;height:100.5pt;z-index:251659264;visibility:visible;mso-wrap-style:square;mso-width-percent:0;mso-height-percent:0;mso-wrap-distance-left:9pt;mso-wrap-distance-top:0;mso-wrap-distance-right:9pt;mso-wrap-distance-bottom:0;mso-position-horizontal:absolute;mso-position-horizontal-relative:text;mso-position-vertical:absolute;mso-position-vertical-relative:text;mso-width-percent:0;mso-height-percent:0;mso-width-relative:page;mso-height-relative:page;v-text-anchor:top" o:gfxdata="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" filled="f" stroked="f">
+              <v:shape w14:anchorId="37F34B02" id="Text Box 2" o:spid="_x0000_s1027" type="#_x0000_t202" style="position:absolute;margin-left:-41.85pt;margin-top:-10.5pt;width:573pt;height:100.5pt;z-index:251659264;visibility:visible;mso-wrap-style:square;mso-width-percent:0;mso-height-percent:0;mso-wrap-distance-left:9pt;mso-wrap-distance-top:0;mso-wrap-distance-right:9pt;mso-wrap-distance-bottom:0;mso-position-horizontal:absolute;mso-position-horizontal-relative:text;mso-position-vertical:absolute;mso-position-vertical-relative:text;mso-width-percent:0;mso-height-percent:0;mso-width-relative:page;mso-height-relative:page;v-text-anchor:top" o:gfxdata="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" filled="f" stroked="f">
                 <v:textbox>
                   <w:txbxContent>
                     <w:p>
@@ -535,7 +537,7 @@
         <mc:AlternateContent>
           <mc:Choice Requires="wps">
             <w:drawing>
-              <wp:anchor distT="0" distB="0" distL="114300" distR="114300" simplePos="0" relativeHeight="251660288" behindDoc="0" locked="0" layoutInCell="1" allowOverlap="1" wp14:anchorId="32974E06" wp14:editId="7199077B">
+              <wp:anchor distT="0" distB="0" distL="114300" distR="114300" simplePos="0" relativeHeight="251660288" behindDoc="0" locked="0" layoutInCell="1" allowOverlap="1" wp14:anchorId="647C3723" wp14:editId="0C5C337A">
                 <wp:simplePos x="0" y="0"/>
                 <wp:positionH relativeFrom="column">
                   <wp:posOffset>7156450</wp:posOffset>
@@ -675,7 +677,7 @@
           </mc:Choice>
           <mc:Fallback>
             <w:pict>
-              <v:shape w14:anchorId="32974E06" id="Text Box 3" o:spid="_x0000_s1028" type="#_x0000_t202" style="position:absolute;margin-left:563.5pt;margin-top:372.65pt;width:231.05pt;height:22.55pt;z-index:251660288;visibility:visible;mso-wrap-style:square;mso-width-percent:0;mso-height-percent:0;mso-wrap-distance-left:9pt;mso-wrap-distance-top:0;mso-wrap-distance-right:9pt;mso-wrap-distance-bottom:0;mso-position-horizontal:absolute;mso-position-horizontal-relative:text;mso-position-vertical:absolute;mso-position-vertical-relative:text;mso-width-percent:0;mso-height-percent:0;mso-width-relative:page;mso-height-relative:page;v-text-anchor:top" o:gfxdata="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" filled="f" stroked="f">
+              <v:shape w14:anchorId="647C3723" id="Text Box 3" o:spid="_x0000_s1028" type="#_x0000_t202" style="position:absolute;margin-left:563.5pt;margin-top:372.65pt;width:231.05pt;height:22.55pt;z-index:251660288;visibility:visible;mso-wrap-style:square;mso-width-percent:0;mso-height-percent:0;mso-wrap-distance-left:9pt;mso-wrap-distance-top:0;mso-wrap-distance-right:9pt;mso-wrap-distance-bottom:0;mso-position-horizontal:absolute;mso-position-horizontal-relative:text;mso-position-vertical:absolute;mso-position-vertical-relative:text;mso-width-percent:0;mso-height-percent:0;mso-width-relative:page;mso-height-relative:page;v-text-anchor:top" o:gfxdata="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" filled="f" stroked="f">
                 <v:textbox>
                   <w:txbxContent>
                     <w:p>
@@ -758,7 +760,7 @@
         <mc:AlternateContent>
           <mc:Choice Requires="wps">
             <w:drawing>
-              <wp:inline distT="0" distB="0" distL="0" distR="0" wp14:anchorId="16C0E895" wp14:editId="01A74904">
+              <wp:inline distT="0" distB="0" distL="0" distR="0" wp14:anchorId="482F892A" wp14:editId="62ADF2C9">
                 <wp:extent cx="315595" cy="315595"/>
                 <wp:effectExtent l="0" t="0" r="0" b="0"/>
                 <wp:docPr id="6" name="AutoShape 1"/>
@@ -829,7 +831,7 @@
         <mc:AlternateContent>
           <mc:Choice Requires="wps">
             <w:drawing>
-              <wp:anchor distT="0" distB="0" distL="114300" distR="114300" simplePos="0" relativeHeight="251662336" behindDoc="0" locked="0" layoutInCell="1" allowOverlap="1" wp14:anchorId="09A8CA5D" wp14:editId="2B681633">
+              <wp:anchor distT="0" distB="0" distL="114300" distR="114300" simplePos="0" relativeHeight="251662336" behindDoc="0" locked="0" layoutInCell="1" allowOverlap="1" wp14:anchorId="464803C1" wp14:editId="53C4CAD2">
                 <wp:simplePos x="0" y="0"/>
                 <wp:positionH relativeFrom="column">
                   <wp:posOffset>-37509</wp:posOffset>
@@ -903,7 +905,7 @@
           <w:noProof/>
         </w:rPr>
         <w:drawing>
-          <wp:anchor distT="0" distB="0" distL="114300" distR="114300" simplePos="0" relativeHeight="251666432" behindDoc="0" locked="0" layoutInCell="1" allowOverlap="1" wp14:anchorId="18FD9EBD">
+          <wp:anchor distT="0" distB="0" distL="114300" distR="114300" simplePos="0" relativeHeight="251666432" behindDoc="0" locked="0" layoutInCell="1" allowOverlap="1" wp14:anchorId="3FA5AD9C" wp14:editId="520212E9">
             <wp:simplePos x="0" y="0"/>
             <wp:positionH relativeFrom="column">
               <wp:posOffset>-189675</wp:posOffset>
@@ -1002,1081 +1004,6 @@
     <w:p>
       <w:r>
         <w:t>En este momento tenemos que rediseñar la base de la CNC, ya que los primero tiene fallo de medida y usaremos un mejor tipo de madera para este trabajo.</w:t>
-      </w:r>
-    </w:p>
-    <w:p>
-      <w:pPr>
-        <w:jc w:val="both"/>
-        <w:rPr>
-          <w:rFonts w:ascii="Arial" w:hAnsi="Arial" w:cs="Arial"/>
-          <w:b/>
-          <w:sz w:val="24"/>
-          <w:szCs w:val="24"/>
-          <w:highlight w:val="yellow"/>
-          <w:lang w:val="es-419"/>
-        </w:rPr>
-      </w:pPr>
-      <w:r>
-        <w:rPr>
-          <w:rFonts w:ascii="Arial" w:hAnsi="Arial" w:cs="Arial"/>
-          <w:b/>
-          <w:sz w:val="24"/>
-          <w:szCs w:val="24"/>
-          <w:highlight w:val="yellow"/>
-          <w:lang w:val="es-419"/>
-        </w:rPr>
-        <w:t>Materiales.</w:t>
-      </w:r>
-    </w:p>
-    <w:tbl>
-      <w:tblPr>
-        <w:tblStyle w:val="Tablaconcuadrcula"/>
-        <w:tblW w:w="10000" w:type="dxa"/>
-        <w:tblLook w:val="04A0" w:firstRow="1" w:lastRow="0" w:firstColumn="1" w:lastColumn="0" w:noHBand="0" w:noVBand="1"/>
-      </w:tblPr>
-      <w:tblGrid>
-        <w:gridCol w:w="628"/>
-        <w:gridCol w:w="4754"/>
-        <w:gridCol w:w="4618"/>
-      </w:tblGrid>
-      <w:tr>
-        <w:trPr>
-          <w:trHeight w:val="334"/>
-        </w:trPr>
-        <w:tc>
-          <w:tcPr>
-            <w:tcW w:w="10000" w:type="dxa"/>
-            <w:gridSpan w:val="3"/>
-            <w:shd w:val="clear" w:color="auto" w:fill="BFBFBF" w:themeFill="background1" w:themeFillShade="BF"/>
-          </w:tcPr>
-          <w:p>
-            <w:pPr>
-              <w:jc w:val="center"/>
-              <w:rPr>
-                <w:rFonts w:ascii="Arial" w:hAnsi="Arial" w:cs="Arial"/>
-                <w:highlight w:val="yellow"/>
-              </w:rPr>
-            </w:pPr>
-            <w:r>
-              <w:rPr>
-                <w:rFonts w:ascii="Arial" w:hAnsi="Arial" w:cs="Arial"/>
-                <w:highlight w:val="yellow"/>
-              </w:rPr>
-              <w:t>Partes electrónicas</w:t>
-            </w:r>
-          </w:p>
-        </w:tc>
-      </w:tr>
-      <w:tr>
-        <w:trPr>
-          <w:trHeight w:val="316"/>
-        </w:trPr>
-        <w:tc>
-          <w:tcPr>
-            <w:tcW w:w="628" w:type="dxa"/>
-          </w:tcPr>
-          <w:p>
-            <w:pPr>
-              <w:rPr>
-                <w:rFonts w:ascii="Arial" w:hAnsi="Arial" w:cs="Arial"/>
-                <w:highlight w:val="yellow"/>
-              </w:rPr>
-            </w:pPr>
-            <w:r>
-              <w:rPr>
-                <w:rFonts w:ascii="Arial" w:hAnsi="Arial" w:cs="Arial"/>
-                <w:highlight w:val="yellow"/>
-              </w:rPr>
-              <w:t>3</w:t>
-            </w:r>
-          </w:p>
-        </w:tc>
-        <w:tc>
-          <w:tcPr>
-            <w:tcW w:w="4754" w:type="dxa"/>
-          </w:tcPr>
-          <w:p>
-            <w:pPr>
-              <w:rPr>
-                <w:rFonts w:ascii="Arial" w:hAnsi="Arial" w:cs="Arial"/>
-                <w:highlight w:val="yellow"/>
-              </w:rPr>
-            </w:pPr>
-            <w:r>
-              <w:rPr>
-                <w:rFonts w:ascii="Arial" w:hAnsi="Arial" w:cs="Arial"/>
-                <w:highlight w:val="yellow"/>
-              </w:rPr>
-              <w:t>Motor nema 17</w:t>
-            </w:r>
-          </w:p>
-        </w:tc>
-        <w:tc>
-          <w:tcPr>
-            <w:tcW w:w="4617" w:type="dxa"/>
-          </w:tcPr>
-          <w:p>
-            <w:pPr>
-              <w:rPr>
-                <w:rFonts w:ascii="Arial" w:hAnsi="Arial" w:cs="Arial"/>
-                <w:highlight w:val="yellow"/>
-              </w:rPr>
-            </w:pPr>
-            <w:r>
-              <w:rPr>
-                <w:rFonts w:ascii="Arial" w:hAnsi="Arial" w:cs="Arial"/>
-                <w:highlight w:val="yellow"/>
-              </w:rPr>
-              <w:t>Voltaje 12v 0.4A 1.8 grados</w:t>
-            </w:r>
-          </w:p>
-        </w:tc>
-      </w:tr>
-      <w:tr>
-        <w:trPr>
-          <w:trHeight w:val="334"/>
-        </w:trPr>
-        <w:tc>
-          <w:tcPr>
-            <w:tcW w:w="628" w:type="dxa"/>
-          </w:tcPr>
-          <w:p>
-            <w:pPr>
-              <w:rPr>
-                <w:rFonts w:ascii="Arial" w:hAnsi="Arial" w:cs="Arial"/>
-                <w:highlight w:val="yellow"/>
-              </w:rPr>
-            </w:pPr>
-            <w:r>
-              <w:rPr>
-                <w:rFonts w:ascii="Arial" w:hAnsi="Arial" w:cs="Arial"/>
-                <w:highlight w:val="yellow"/>
-              </w:rPr>
-              <w:t>1</w:t>
-            </w:r>
-          </w:p>
-        </w:tc>
-        <w:tc>
-          <w:tcPr>
-            <w:tcW w:w="4754" w:type="dxa"/>
-          </w:tcPr>
-          <w:p>
-            <w:pPr>
-              <w:rPr>
-                <w:rFonts w:ascii="Arial" w:hAnsi="Arial" w:cs="Arial"/>
-                <w:highlight w:val="yellow"/>
-              </w:rPr>
-            </w:pPr>
-            <w:r>
-              <w:rPr>
-                <w:rFonts w:ascii="Arial" w:hAnsi="Arial" w:cs="Arial"/>
-                <w:highlight w:val="yellow"/>
-              </w:rPr>
-              <w:t>Arduino UNO</w:t>
-            </w:r>
-          </w:p>
-        </w:tc>
-        <w:tc>
-          <w:tcPr>
-            <w:tcW w:w="4617" w:type="dxa"/>
-          </w:tcPr>
-          <w:p>
-            <w:pPr>
-              <w:rPr>
-                <w:rFonts w:ascii="Arial" w:hAnsi="Arial" w:cs="Arial"/>
-                <w:highlight w:val="yellow"/>
-              </w:rPr>
-            </w:pPr>
-          </w:p>
-        </w:tc>
-      </w:tr>
-      <w:tr>
-        <w:trPr>
-          <w:trHeight w:val="316"/>
-        </w:trPr>
-        <w:tc>
-          <w:tcPr>
-            <w:tcW w:w="628" w:type="dxa"/>
-          </w:tcPr>
-          <w:p>
-            <w:pPr>
-              <w:rPr>
-                <w:rFonts w:ascii="Arial" w:hAnsi="Arial" w:cs="Arial"/>
-                <w:highlight w:val="yellow"/>
-              </w:rPr>
-            </w:pPr>
-            <w:r>
-              <w:rPr>
-                <w:rFonts w:ascii="Arial" w:hAnsi="Arial" w:cs="Arial"/>
-                <w:highlight w:val="yellow"/>
-              </w:rPr>
-              <w:t>1</w:t>
-            </w:r>
-          </w:p>
-        </w:tc>
-        <w:tc>
-          <w:tcPr>
-            <w:tcW w:w="4754" w:type="dxa"/>
-          </w:tcPr>
-          <w:p>
-            <w:pPr>
-              <w:rPr>
-                <w:rFonts w:ascii="Arial" w:hAnsi="Arial" w:cs="Arial"/>
-                <w:highlight w:val="yellow"/>
-              </w:rPr>
-            </w:pPr>
-            <w:proofErr w:type="spellStart"/>
-            <w:r>
-              <w:rPr>
-                <w:rFonts w:ascii="Arial" w:hAnsi="Arial" w:cs="Arial"/>
-                <w:highlight w:val="yellow"/>
-              </w:rPr>
-              <w:t>Shield</w:t>
-            </w:r>
-            <w:proofErr w:type="spellEnd"/>
-            <w:r>
-              <w:rPr>
-                <w:rFonts w:ascii="Arial" w:hAnsi="Arial" w:cs="Arial"/>
-                <w:highlight w:val="yellow"/>
-              </w:rPr>
-              <w:t xml:space="preserve"> GRBL</w:t>
-            </w:r>
-          </w:p>
-        </w:tc>
-        <w:tc>
-          <w:tcPr>
-            <w:tcW w:w="4617" w:type="dxa"/>
-          </w:tcPr>
-          <w:p>
-            <w:pPr>
-              <w:rPr>
-                <w:rFonts w:ascii="Arial" w:hAnsi="Arial" w:cs="Arial"/>
-                <w:highlight w:val="yellow"/>
-              </w:rPr>
-            </w:pPr>
-          </w:p>
-        </w:tc>
-      </w:tr>
-      <w:tr>
-        <w:trPr>
-          <w:trHeight w:val="334"/>
-        </w:trPr>
-        <w:tc>
-          <w:tcPr>
-            <w:tcW w:w="628" w:type="dxa"/>
-          </w:tcPr>
-          <w:p>
-            <w:pPr>
-              <w:rPr>
-                <w:rFonts w:ascii="Arial" w:hAnsi="Arial" w:cs="Arial"/>
-                <w:highlight w:val="yellow"/>
-              </w:rPr>
-            </w:pPr>
-            <w:r>
-              <w:rPr>
-                <w:rFonts w:ascii="Arial" w:hAnsi="Arial" w:cs="Arial"/>
-                <w:highlight w:val="yellow"/>
-              </w:rPr>
-              <w:t>3</w:t>
-            </w:r>
-          </w:p>
-        </w:tc>
-        <w:tc>
-          <w:tcPr>
-            <w:tcW w:w="4754" w:type="dxa"/>
-          </w:tcPr>
-          <w:p>
-            <w:pPr>
-              <w:rPr>
-                <w:rFonts w:ascii="Arial" w:hAnsi="Arial" w:cs="Arial"/>
-                <w:highlight w:val="yellow"/>
-              </w:rPr>
-            </w:pPr>
-            <w:r>
-              <w:rPr>
-                <w:rFonts w:ascii="Arial" w:hAnsi="Arial" w:cs="Arial"/>
-                <w:highlight w:val="yellow"/>
-              </w:rPr>
-              <w:t>Driver A4988</w:t>
-            </w:r>
-          </w:p>
-        </w:tc>
-        <w:tc>
-          <w:tcPr>
-            <w:tcW w:w="4617" w:type="dxa"/>
-          </w:tcPr>
-          <w:p>
-            <w:pPr>
-              <w:rPr>
-                <w:rFonts w:ascii="Arial" w:hAnsi="Arial" w:cs="Arial"/>
-                <w:highlight w:val="yellow"/>
-              </w:rPr>
-            </w:pPr>
-            <w:r>
-              <w:rPr>
-                <w:rFonts w:ascii="Arial" w:hAnsi="Arial" w:cs="Arial"/>
-                <w:highlight w:val="yellow"/>
-              </w:rPr>
-              <w:t>35V 2A</w:t>
-            </w:r>
-          </w:p>
-        </w:tc>
-      </w:tr>
-      <w:tr>
-        <w:trPr>
-          <w:trHeight w:val="316"/>
-        </w:trPr>
-        <w:tc>
-          <w:tcPr>
-            <w:tcW w:w="628" w:type="dxa"/>
-          </w:tcPr>
-          <w:p>
-            <w:pPr>
-              <w:rPr>
-                <w:rFonts w:ascii="Arial" w:hAnsi="Arial" w:cs="Arial"/>
-                <w:highlight w:val="yellow"/>
-              </w:rPr>
-            </w:pPr>
-            <w:r>
-              <w:rPr>
-                <w:rFonts w:ascii="Arial" w:hAnsi="Arial" w:cs="Arial"/>
-                <w:highlight w:val="yellow"/>
-              </w:rPr>
-              <w:t>1</w:t>
-            </w:r>
-          </w:p>
-        </w:tc>
-        <w:tc>
-          <w:tcPr>
-            <w:tcW w:w="4754" w:type="dxa"/>
-          </w:tcPr>
-          <w:p>
-            <w:pPr>
-              <w:rPr>
-                <w:rFonts w:ascii="Arial" w:hAnsi="Arial" w:cs="Arial"/>
-                <w:highlight w:val="yellow"/>
-              </w:rPr>
-            </w:pPr>
-            <w:r>
-              <w:rPr>
-                <w:rFonts w:ascii="Arial" w:hAnsi="Arial" w:cs="Arial"/>
-                <w:highlight w:val="yellow"/>
-              </w:rPr>
-              <w:t xml:space="preserve">Ventilador </w:t>
-            </w:r>
-          </w:p>
-        </w:tc>
-        <w:tc>
-          <w:tcPr>
-            <w:tcW w:w="4617" w:type="dxa"/>
-          </w:tcPr>
-          <w:p>
-            <w:pPr>
-              <w:rPr>
-                <w:rFonts w:ascii="Arial" w:hAnsi="Arial" w:cs="Arial"/>
-                <w:highlight w:val="yellow"/>
-              </w:rPr>
-            </w:pPr>
-            <w:r>
-              <w:rPr>
-                <w:rFonts w:ascii="Arial" w:hAnsi="Arial" w:cs="Arial"/>
-                <w:highlight w:val="yellow"/>
-              </w:rPr>
-              <w:t>12v 40x40x20</w:t>
-            </w:r>
-          </w:p>
-        </w:tc>
-      </w:tr>
-      <w:tr>
-        <w:trPr>
-          <w:trHeight w:val="334"/>
-        </w:trPr>
-        <w:tc>
-          <w:tcPr>
-            <w:tcW w:w="628" w:type="dxa"/>
-          </w:tcPr>
-          <w:p>
-            <w:pPr>
-              <w:rPr>
-                <w:rFonts w:ascii="Arial" w:hAnsi="Arial" w:cs="Arial"/>
-                <w:highlight w:val="yellow"/>
-              </w:rPr>
-            </w:pPr>
-            <w:r>
-              <w:rPr>
-                <w:rFonts w:ascii="Arial" w:hAnsi="Arial" w:cs="Arial"/>
-                <w:highlight w:val="yellow"/>
-              </w:rPr>
-              <w:t>1</w:t>
-            </w:r>
-          </w:p>
-        </w:tc>
-        <w:tc>
-          <w:tcPr>
-            <w:tcW w:w="4754" w:type="dxa"/>
-          </w:tcPr>
-          <w:p>
-            <w:pPr>
-              <w:rPr>
-                <w:rFonts w:ascii="Arial" w:hAnsi="Arial" w:cs="Arial"/>
-                <w:highlight w:val="yellow"/>
-              </w:rPr>
-            </w:pPr>
-            <w:r>
-              <w:rPr>
-                <w:rFonts w:ascii="Arial" w:hAnsi="Arial" w:cs="Arial"/>
-                <w:highlight w:val="yellow"/>
-              </w:rPr>
-              <w:t xml:space="preserve">Fuente </w:t>
-            </w:r>
-          </w:p>
-        </w:tc>
-        <w:tc>
-          <w:tcPr>
-            <w:tcW w:w="4617" w:type="dxa"/>
-          </w:tcPr>
-          <w:p>
-            <w:pPr>
-              <w:rPr>
-                <w:rFonts w:ascii="Arial" w:hAnsi="Arial" w:cs="Arial"/>
-                <w:highlight w:val="yellow"/>
-              </w:rPr>
-            </w:pPr>
-            <w:r>
-              <w:rPr>
-                <w:rFonts w:ascii="Arial" w:hAnsi="Arial" w:cs="Arial"/>
-                <w:highlight w:val="yellow"/>
-              </w:rPr>
-              <w:t>12v 2A</w:t>
-            </w:r>
-          </w:p>
-        </w:tc>
-      </w:tr>
-      <w:tr>
-        <w:trPr>
-          <w:trHeight w:val="334"/>
-        </w:trPr>
-        <w:tc>
-          <w:tcPr>
-            <w:tcW w:w="10000" w:type="dxa"/>
-            <w:gridSpan w:val="3"/>
-            <w:shd w:val="clear" w:color="auto" w:fill="BFBFBF" w:themeFill="background1" w:themeFillShade="BF"/>
-          </w:tcPr>
-          <w:p>
-            <w:pPr>
-              <w:jc w:val="center"/>
-              <w:rPr>
-                <w:rFonts w:ascii="Arial" w:hAnsi="Arial" w:cs="Arial"/>
-                <w:highlight w:val="yellow"/>
-              </w:rPr>
-            </w:pPr>
-            <w:r>
-              <w:rPr>
-                <w:rFonts w:ascii="Arial" w:hAnsi="Arial" w:cs="Arial"/>
-                <w:highlight w:val="yellow"/>
-              </w:rPr>
-              <w:t>Partes mecánicas</w:t>
-            </w:r>
-          </w:p>
-        </w:tc>
-      </w:tr>
-      <w:tr>
-        <w:trPr>
-          <w:trHeight w:val="651"/>
-        </w:trPr>
-        <w:tc>
-          <w:tcPr>
-            <w:tcW w:w="628" w:type="dxa"/>
-          </w:tcPr>
-          <w:p>
-            <w:pPr>
-              <w:rPr>
-                <w:rFonts w:ascii="Arial" w:hAnsi="Arial" w:cs="Arial"/>
-                <w:highlight w:val="yellow"/>
-              </w:rPr>
-            </w:pPr>
-            <w:r>
-              <w:rPr>
-                <w:rFonts w:ascii="Arial" w:hAnsi="Arial" w:cs="Arial"/>
-                <w:highlight w:val="yellow"/>
-              </w:rPr>
-              <w:t>3</w:t>
-            </w:r>
-          </w:p>
-        </w:tc>
-        <w:tc>
-          <w:tcPr>
-            <w:tcW w:w="4754" w:type="dxa"/>
-          </w:tcPr>
-          <w:p>
-            <w:pPr>
-              <w:rPr>
-                <w:rFonts w:ascii="Arial" w:hAnsi="Arial" w:cs="Arial"/>
-                <w:highlight w:val="yellow"/>
-              </w:rPr>
-            </w:pPr>
-            <w:r>
-              <w:rPr>
-                <w:rFonts w:ascii="Arial" w:hAnsi="Arial" w:cs="Arial"/>
-                <w:highlight w:val="yellow"/>
-              </w:rPr>
-              <w:t>Husillo</w:t>
-            </w:r>
-          </w:p>
-        </w:tc>
-        <w:tc>
-          <w:tcPr>
-            <w:tcW w:w="4617" w:type="dxa"/>
-          </w:tcPr>
-          <w:p>
-            <w:pPr>
-              <w:rPr>
-                <w:rFonts w:ascii="Arial" w:hAnsi="Arial" w:cs="Arial"/>
-                <w:highlight w:val="yellow"/>
-              </w:rPr>
-            </w:pPr>
-            <w:r>
-              <w:rPr>
-                <w:rFonts w:ascii="Arial" w:hAnsi="Arial" w:cs="Arial"/>
-                <w:highlight w:val="yellow"/>
-              </w:rPr>
-              <w:t>8mm x 300mm con avance de 8mm</w:t>
-            </w:r>
-          </w:p>
-        </w:tc>
-      </w:tr>
-      <w:tr>
-        <w:trPr>
-          <w:trHeight w:val="334"/>
-        </w:trPr>
-        <w:tc>
-          <w:tcPr>
-            <w:tcW w:w="628" w:type="dxa"/>
-          </w:tcPr>
-          <w:p>
-            <w:pPr>
-              <w:rPr>
-                <w:rFonts w:ascii="Arial" w:hAnsi="Arial" w:cs="Arial"/>
-                <w:highlight w:val="yellow"/>
-              </w:rPr>
-            </w:pPr>
-            <w:r>
-              <w:rPr>
-                <w:rFonts w:ascii="Arial" w:hAnsi="Arial" w:cs="Arial"/>
-                <w:highlight w:val="yellow"/>
-              </w:rPr>
-              <w:t>6</w:t>
-            </w:r>
-          </w:p>
-        </w:tc>
-        <w:tc>
-          <w:tcPr>
-            <w:tcW w:w="4754" w:type="dxa"/>
-          </w:tcPr>
-          <w:p>
-            <w:pPr>
-              <w:rPr>
-                <w:rFonts w:ascii="Arial" w:hAnsi="Arial" w:cs="Arial"/>
-                <w:highlight w:val="yellow"/>
-              </w:rPr>
-            </w:pPr>
-            <w:r>
-              <w:rPr>
-                <w:rFonts w:ascii="Arial" w:hAnsi="Arial" w:cs="Arial"/>
-                <w:highlight w:val="yellow"/>
-              </w:rPr>
-              <w:t xml:space="preserve">Tornillo </w:t>
-            </w:r>
-          </w:p>
-        </w:tc>
-        <w:tc>
-          <w:tcPr>
-            <w:tcW w:w="4617" w:type="dxa"/>
-          </w:tcPr>
-          <w:p>
-            <w:pPr>
-              <w:rPr>
-                <w:rFonts w:ascii="Arial" w:hAnsi="Arial" w:cs="Arial"/>
-                <w:highlight w:val="yellow"/>
-              </w:rPr>
-            </w:pPr>
-            <w:r>
-              <w:rPr>
-                <w:rFonts w:ascii="Arial" w:hAnsi="Arial" w:cs="Arial"/>
-                <w:highlight w:val="yellow"/>
-              </w:rPr>
-              <w:t>M3x22</w:t>
-            </w:r>
-          </w:p>
-        </w:tc>
-      </w:tr>
-      <w:tr>
-        <w:trPr>
-          <w:trHeight w:val="316"/>
-        </w:trPr>
-        <w:tc>
-          <w:tcPr>
-            <w:tcW w:w="628" w:type="dxa"/>
-          </w:tcPr>
-          <w:p>
-            <w:pPr>
-              <w:rPr>
-                <w:rFonts w:ascii="Arial" w:hAnsi="Arial" w:cs="Arial"/>
-                <w:highlight w:val="yellow"/>
-              </w:rPr>
-            </w:pPr>
-            <w:r>
-              <w:rPr>
-                <w:rFonts w:ascii="Arial" w:hAnsi="Arial" w:cs="Arial"/>
-                <w:highlight w:val="yellow"/>
-              </w:rPr>
-              <w:t>3</w:t>
-            </w:r>
-          </w:p>
-        </w:tc>
-        <w:tc>
-          <w:tcPr>
-            <w:tcW w:w="4754" w:type="dxa"/>
-          </w:tcPr>
-          <w:p>
-            <w:pPr>
-              <w:rPr>
-                <w:rFonts w:ascii="Arial" w:hAnsi="Arial" w:cs="Arial"/>
-                <w:highlight w:val="yellow"/>
-              </w:rPr>
-            </w:pPr>
-            <w:r>
-              <w:rPr>
-                <w:rFonts w:ascii="Arial" w:hAnsi="Arial" w:cs="Arial"/>
-                <w:highlight w:val="yellow"/>
-              </w:rPr>
-              <w:t xml:space="preserve">Cople </w:t>
-            </w:r>
-          </w:p>
-        </w:tc>
-        <w:tc>
-          <w:tcPr>
-            <w:tcW w:w="4617" w:type="dxa"/>
-          </w:tcPr>
-          <w:p>
-            <w:pPr>
-              <w:rPr>
-                <w:rFonts w:ascii="Arial" w:hAnsi="Arial" w:cs="Arial"/>
-                <w:highlight w:val="yellow"/>
-              </w:rPr>
-            </w:pPr>
-            <w:r>
-              <w:rPr>
-                <w:rFonts w:ascii="Arial" w:hAnsi="Arial" w:cs="Arial"/>
-                <w:highlight w:val="yellow"/>
-              </w:rPr>
-              <w:t>Aluminio 5x8mm</w:t>
-            </w:r>
-          </w:p>
-        </w:tc>
-      </w:tr>
-      <w:tr>
-        <w:trPr>
-          <w:trHeight w:val="334"/>
-        </w:trPr>
-        <w:tc>
-          <w:tcPr>
-            <w:tcW w:w="628" w:type="dxa"/>
-          </w:tcPr>
-          <w:p>
-            <w:pPr>
-              <w:rPr>
-                <w:rFonts w:ascii="Arial" w:hAnsi="Arial" w:cs="Arial"/>
-                <w:highlight w:val="yellow"/>
-              </w:rPr>
-            </w:pPr>
-            <w:r>
-              <w:rPr>
-                <w:rFonts w:ascii="Arial" w:hAnsi="Arial" w:cs="Arial"/>
-                <w:highlight w:val="yellow"/>
-              </w:rPr>
-              <w:t>4</w:t>
-            </w:r>
-          </w:p>
-        </w:tc>
-        <w:tc>
-          <w:tcPr>
-            <w:tcW w:w="4754" w:type="dxa"/>
-          </w:tcPr>
-          <w:p>
-            <w:pPr>
-              <w:rPr>
-                <w:rFonts w:ascii="Arial" w:hAnsi="Arial" w:cs="Arial"/>
-                <w:highlight w:val="yellow"/>
-              </w:rPr>
-            </w:pPr>
-            <w:r>
-              <w:rPr>
-                <w:rFonts w:ascii="Arial" w:hAnsi="Arial" w:cs="Arial"/>
-                <w:highlight w:val="yellow"/>
-              </w:rPr>
-              <w:t>Eje</w:t>
-            </w:r>
-          </w:p>
-        </w:tc>
-        <w:tc>
-          <w:tcPr>
-            <w:tcW w:w="4617" w:type="dxa"/>
-          </w:tcPr>
-          <w:p>
-            <w:pPr>
-              <w:rPr>
-                <w:rFonts w:ascii="Arial" w:hAnsi="Arial" w:cs="Arial"/>
-                <w:highlight w:val="yellow"/>
-              </w:rPr>
-            </w:pPr>
-            <w:r>
-              <w:rPr>
-                <w:rFonts w:ascii="Arial" w:hAnsi="Arial" w:cs="Arial"/>
-                <w:highlight w:val="yellow"/>
-              </w:rPr>
-              <w:t>Acero 8mm x 200mm</w:t>
-            </w:r>
-          </w:p>
-        </w:tc>
-      </w:tr>
-      <w:tr>
-        <w:trPr>
-          <w:trHeight w:val="316"/>
-        </w:trPr>
-        <w:tc>
-          <w:tcPr>
-            <w:tcW w:w="628" w:type="dxa"/>
-          </w:tcPr>
-          <w:p>
-            <w:pPr>
-              <w:rPr>
-                <w:rFonts w:ascii="Arial" w:hAnsi="Arial" w:cs="Arial"/>
-                <w:highlight w:val="yellow"/>
-              </w:rPr>
-            </w:pPr>
-            <w:r>
-              <w:rPr>
-                <w:rFonts w:ascii="Arial" w:hAnsi="Arial" w:cs="Arial"/>
-                <w:highlight w:val="yellow"/>
-              </w:rPr>
-              <w:t>2</w:t>
-            </w:r>
-          </w:p>
-        </w:tc>
-        <w:tc>
-          <w:tcPr>
-            <w:tcW w:w="4754" w:type="dxa"/>
-          </w:tcPr>
-          <w:p>
-            <w:pPr>
-              <w:rPr>
-                <w:rFonts w:ascii="Arial" w:hAnsi="Arial" w:cs="Arial"/>
-                <w:highlight w:val="yellow"/>
-              </w:rPr>
-            </w:pPr>
-            <w:r>
-              <w:rPr>
-                <w:rFonts w:ascii="Arial" w:hAnsi="Arial" w:cs="Arial"/>
-                <w:highlight w:val="yellow"/>
-              </w:rPr>
-              <w:t>eje</w:t>
-            </w:r>
-          </w:p>
-        </w:tc>
-        <w:tc>
-          <w:tcPr>
-            <w:tcW w:w="4617" w:type="dxa"/>
-          </w:tcPr>
-          <w:p>
-            <w:pPr>
-              <w:rPr>
-                <w:rFonts w:ascii="Arial" w:hAnsi="Arial" w:cs="Arial"/>
-                <w:highlight w:val="yellow"/>
-              </w:rPr>
-            </w:pPr>
-            <w:r>
-              <w:rPr>
-                <w:rFonts w:ascii="Arial" w:hAnsi="Arial" w:cs="Arial"/>
-                <w:highlight w:val="yellow"/>
-              </w:rPr>
-              <w:t>Acero 8mm x 200mm</w:t>
-            </w:r>
-          </w:p>
-        </w:tc>
-      </w:tr>
-      <w:tr>
-        <w:trPr>
-          <w:trHeight w:val="334"/>
-        </w:trPr>
-        <w:tc>
-          <w:tcPr>
-            <w:tcW w:w="628" w:type="dxa"/>
-          </w:tcPr>
-          <w:p>
-            <w:pPr>
-              <w:rPr>
-                <w:rFonts w:ascii="Arial" w:hAnsi="Arial" w:cs="Arial"/>
-                <w:highlight w:val="yellow"/>
-              </w:rPr>
-            </w:pPr>
-            <w:r>
-              <w:rPr>
-                <w:rFonts w:ascii="Arial" w:hAnsi="Arial" w:cs="Arial"/>
-                <w:highlight w:val="yellow"/>
-              </w:rPr>
-              <w:t>3</w:t>
-            </w:r>
-          </w:p>
-        </w:tc>
-        <w:tc>
-          <w:tcPr>
-            <w:tcW w:w="4754" w:type="dxa"/>
-          </w:tcPr>
-          <w:p>
-            <w:pPr>
-              <w:rPr>
-                <w:rFonts w:ascii="Arial" w:hAnsi="Arial" w:cs="Arial"/>
-                <w:highlight w:val="yellow"/>
-              </w:rPr>
-            </w:pPr>
-            <w:r>
-              <w:rPr>
-                <w:rFonts w:ascii="Arial" w:hAnsi="Arial" w:cs="Arial"/>
-                <w:highlight w:val="yellow"/>
-              </w:rPr>
-              <w:t>balero</w:t>
-            </w:r>
-          </w:p>
-        </w:tc>
-        <w:tc>
-          <w:tcPr>
-            <w:tcW w:w="4617" w:type="dxa"/>
-          </w:tcPr>
-          <w:p>
-            <w:pPr>
-              <w:rPr>
-                <w:rFonts w:ascii="Arial" w:hAnsi="Arial" w:cs="Arial"/>
-                <w:highlight w:val="yellow"/>
-              </w:rPr>
-            </w:pPr>
-            <w:r>
-              <w:rPr>
-                <w:rFonts w:ascii="Arial" w:hAnsi="Arial" w:cs="Arial"/>
-                <w:highlight w:val="yellow"/>
-              </w:rPr>
-              <w:t>608zz</w:t>
-            </w:r>
-          </w:p>
-        </w:tc>
-      </w:tr>
-    </w:tbl>
-    <w:p>
-      <w:pPr>
-        <w:rPr>
-          <w:rFonts w:ascii="Arial" w:hAnsi="Arial" w:cs="Arial"/>
-          <w:highlight w:val="yellow"/>
-        </w:rPr>
-      </w:pPr>
-    </w:p>
-    <w:p>
-      <w:pPr>
-        <w:rPr>
-          <w:rFonts w:ascii="Arial" w:hAnsi="Arial" w:cs="Arial"/>
-          <w:sz w:val="24"/>
-          <w:szCs w:val="24"/>
-        </w:rPr>
-      </w:pPr>
-    </w:p>
-    <w:p>
-      <w:pPr>
-        <w:rPr>
-          <w:rFonts w:ascii="Arial" w:hAnsi="Arial" w:cs="Arial"/>
-          <w:sz w:val="24"/>
-          <w:szCs w:val="24"/>
-        </w:rPr>
-      </w:pPr>
-    </w:p>
-    <w:p>
-      <w:pPr>
-        <w:rPr>
-          <w:rFonts w:ascii="Arial" w:hAnsi="Arial" w:cs="Arial"/>
-          <w:sz w:val="24"/>
-          <w:szCs w:val="24"/>
-        </w:rPr>
-      </w:pPr>
-    </w:p>
-    <w:p>
-      <w:pPr>
-        <w:rPr>
-          <w:rFonts w:ascii="Arial" w:hAnsi="Arial" w:cs="Arial"/>
-          <w:sz w:val="24"/>
-          <w:szCs w:val="24"/>
-        </w:rPr>
-      </w:pPr>
-    </w:p>
-    <w:p>
-      <w:pPr>
-        <w:rPr>
-          <w:rFonts w:ascii="Arial" w:hAnsi="Arial" w:cs="Arial"/>
-          <w:b/>
-          <w:sz w:val="24"/>
-          <w:szCs w:val="24"/>
-        </w:rPr>
-      </w:pPr>
-      <w:r>
-        <w:rPr>
-          <w:rFonts w:ascii="Arial" w:hAnsi="Arial" w:cs="Arial"/>
-          <w:b/>
-          <w:sz w:val="24"/>
-          <w:szCs w:val="24"/>
-        </w:rPr>
-        <w:lastRenderedPageBreak/>
-        <w:t>Desarrollo principal:</w:t>
-      </w:r>
-    </w:p>
-    <w:p>
-      <w:pPr>
-        <w:rPr>
-          <w:rFonts w:ascii="Arial" w:hAnsi="Arial" w:cs="Arial"/>
-          <w:b/>
-          <w:sz w:val="24"/>
-          <w:szCs w:val="24"/>
-        </w:rPr>
-      </w:pPr>
-      <w:r>
-        <w:rPr>
-          <w:noProof/>
-          <w:highlight w:val="yellow"/>
-        </w:rPr>
-        <w:drawing>
-          <wp:inline distT="0" distB="0" distL="0" distR="0" wp14:anchorId="5C91F2D5" wp14:editId="661DCCAA">
-            <wp:extent cx="5612130" cy="4810665"/>
-            <wp:effectExtent l="0" t="0" r="7620" b="9525"/>
-            <wp:docPr id="27" name="Imagen 27"/>
-            <wp:cNvGraphicFramePr>
-              <a:graphicFrameLocks xmlns:a="http://schemas.openxmlformats.org/drawingml/2006/main" noChangeAspect="1"/>
-            </wp:cNvGraphicFramePr>
-            <a:graphic xmlns:a="http://schemas.openxmlformats.org/drawingml/2006/main">
-              <a:graphicData uri="http://schemas.openxmlformats.org/drawingml/2006/picture">
-                <pic:pic xmlns:pic="http://schemas.openxmlformats.org/drawingml/2006/picture">
-                  <pic:nvPicPr>
-                    <pic:cNvPr id="1" name=""/>
-                    <pic:cNvPicPr/>
-                  </pic:nvPicPr>
-                  <pic:blipFill>
-                    <a:blip r:embed="rId7"/>
-                    <a:stretch>
-                      <a:fillRect/>
-                    </a:stretch>
-                  </pic:blipFill>
-                  <pic:spPr>
-                    <a:xfrm>
-                      <a:off x="0" y="0"/>
-                      <a:ext cx="5612130" cy="4810665"/>
-                    </a:xfrm>
-                    <a:prstGeom prst="rect">
-                      <a:avLst/>
-                    </a:prstGeom>
-                  </pic:spPr>
-                </pic:pic>
-              </a:graphicData>
-            </a:graphic>
-          </wp:inline>
-        </w:drawing>
-      </w:r>
-    </w:p>
-    <w:p>
-      <w:pPr>
-        <w:rPr>
-          <w:rFonts w:ascii="Arial" w:hAnsi="Arial" w:cs="Arial"/>
-          <w:b/>
-          <w:sz w:val="24"/>
-          <w:szCs w:val="24"/>
-        </w:rPr>
-      </w:pPr>
-      <w:r>
-        <w:rPr>
-          <w:noProof/>
-          <w:highlight w:val="yellow"/>
-        </w:rPr>
-        <w:lastRenderedPageBreak/>
-        <w:drawing>
-          <wp:inline distT="0" distB="0" distL="0" distR="0" wp14:anchorId="665097EE" wp14:editId="3CE183CA">
-            <wp:extent cx="2985841" cy="3111086"/>
-            <wp:effectExtent l="0" t="0" r="5080" b="0"/>
-            <wp:docPr id="29" name="Imagen 29"/>
-            <wp:cNvGraphicFramePr>
-              <a:graphicFrameLocks xmlns:a="http://schemas.openxmlformats.org/drawingml/2006/main" noChangeAspect="1"/>
-            </wp:cNvGraphicFramePr>
-            <a:graphic xmlns:a="http://schemas.openxmlformats.org/drawingml/2006/main">
-              <a:graphicData uri="http://schemas.openxmlformats.org/drawingml/2006/picture">
-                <pic:pic xmlns:pic="http://schemas.openxmlformats.org/drawingml/2006/picture">
-                  <pic:nvPicPr>
-                    <pic:cNvPr id="1" name=""/>
-                    <pic:cNvPicPr/>
-                  </pic:nvPicPr>
-                  <pic:blipFill>
-                    <a:blip r:embed="rId8"/>
-                    <a:stretch>
-                      <a:fillRect/>
-                    </a:stretch>
-                  </pic:blipFill>
-                  <pic:spPr>
-                    <a:xfrm>
-                      <a:off x="0" y="0"/>
-                      <a:ext cx="3003749" cy="3129745"/>
-                    </a:xfrm>
-                    <a:prstGeom prst="rect">
-                      <a:avLst/>
-                    </a:prstGeom>
-                  </pic:spPr>
-                </pic:pic>
-              </a:graphicData>
-            </a:graphic>
-          </wp:inline>
-        </w:drawing>
-      </w:r>
-      <w:r>
-        <w:rPr>
-          <w:noProof/>
-          <w:highlight w:val="yellow"/>
-        </w:rPr>
-        <w:drawing>
-          <wp:inline distT="0" distB="0" distL="0" distR="0" wp14:anchorId="07ABD2DB" wp14:editId="65C4CC43">
-            <wp:extent cx="3105759" cy="3114675"/>
-            <wp:effectExtent l="0" t="0" r="0" b="0"/>
-            <wp:docPr id="28" name="Imagen 28"/>
-            <wp:cNvGraphicFramePr>
-              <a:graphicFrameLocks xmlns:a="http://schemas.openxmlformats.org/drawingml/2006/main" noChangeAspect="1"/>
-            </wp:cNvGraphicFramePr>
-            <a:graphic xmlns:a="http://schemas.openxmlformats.org/drawingml/2006/main">
-              <a:graphicData uri="http://schemas.openxmlformats.org/drawingml/2006/picture">
-                <pic:pic xmlns:pic="http://schemas.openxmlformats.org/drawingml/2006/picture">
-                  <pic:nvPicPr>
-                    <pic:cNvPr id="1" name=""/>
-                    <pic:cNvPicPr/>
-                  </pic:nvPicPr>
-                  <pic:blipFill>
-                    <a:blip r:embed="rId9"/>
-                    <a:stretch>
-                      <a:fillRect/>
-                    </a:stretch>
-                  </pic:blipFill>
-                  <pic:spPr>
-                    <a:xfrm>
-                      <a:off x="0" y="0"/>
-                      <a:ext cx="3110724" cy="3119654"/>
-                    </a:xfrm>
-                    <a:prstGeom prst="rect">
-                      <a:avLst/>
-                    </a:prstGeom>
-                  </pic:spPr>
-                </pic:pic>
-              </a:graphicData>
-            </a:graphic>
-          </wp:inline>
-        </w:drawing>
       </w:r>
       <w:bookmarkStart w:id="0" w:name="_GoBack"/>
       <w:bookmarkEnd w:id="0"/>
